--- a/Bilag/Arbejdskontrakt.docx
+++ b/Bilag/Arbejdskontrakt.docx
@@ -95,13 +95,8 @@
         </w:rPr>
         <w:t>.</w:t>
       </w:r>
-      <w:r>
-        <w:rPr>
-          <w:sz w:val="23"/>
-          <w:szCs w:val="23"/>
-        </w:rPr>
-        <w:t xml:space="preserve"> Ydermere vil dette koste ”morgensuppe” eller ”voksenkage”.</w:t>
-      </w:r>
+      <w:bookmarkStart w:id="0" w:name="_GoBack"/>
+      <w:bookmarkEnd w:id="0"/>
       <w:r>
         <w:rPr>
           <w:sz w:val="23"/>
@@ -174,8 +169,6 @@
         </w:rPr>
         <w:t xml:space="preserve"> alm.</w:t>
       </w:r>
-      <w:bookmarkStart w:id="0" w:name="_GoBack"/>
-      <w:bookmarkEnd w:id="0"/>
       <w:r>
         <w:rPr>
           <w:sz w:val="23"/>
